--- a/lista1/Lista#1.docx
+++ b/lista1/Lista#1.docx
@@ -70,307 +70,391 @@
         <w:jc w:val="both"/>
       </w:pPr>
       <w:r>
-        <w:t>R: Inteligência é a capacida</w:t>
-      </w:r>
+        <w:t>R: Inteligência é a capacidade de aprender, compreender e conhecer, e assim, conseguir adaptar-se a situações e problemas através de escolhas.</w:t>
+      </w:r>
+    </w:p>
+    <w:p>
+      <w:pPr>
+        <w:spacing w:after="0"/>
+        <w:jc w:val="both"/>
+      </w:pPr>
+    </w:p>
+    <w:p>
+      <w:pPr>
+        <w:spacing w:after="0"/>
+        <w:jc w:val="both"/>
+      </w:pPr>
+      <w:r>
+        <w:t>b. Inteligência artificial.</w:t>
+      </w:r>
+    </w:p>
+    <w:p>
+      <w:pPr>
+        <w:spacing w:after="0"/>
+        <w:jc w:val="both"/>
+      </w:pPr>
+      <w:r>
+        <w:t>R: Inteligência Artificial são habilidades reproduzidas pela mão do homem, máquinas que conseguem reproduzir escolhas que exigem raciocínio e compreensão.</w:t>
+      </w:r>
+    </w:p>
+    <w:p>
+      <w:pPr>
+        <w:spacing w:after="0"/>
+        <w:jc w:val="both"/>
+      </w:pPr>
+    </w:p>
+    <w:p>
+      <w:pPr>
+        <w:spacing w:after="0"/>
+        <w:jc w:val="both"/>
+      </w:pPr>
+      <w:r>
+        <w:t>c. Aprendizado de máquina.</w:t>
+      </w:r>
+    </w:p>
+    <w:p>
+      <w:pPr>
+        <w:spacing w:after="0"/>
+        <w:jc w:val="both"/>
+      </w:pPr>
+      <w:r>
+        <w:t>R: Aprendizado de máquina é um subcampo da área de inteligência artificial que se baseia na ideia que uma máquina consegue aprender de forma independente através da construção de modelos analíticos ajustados pela própria máquina.</w:t>
+      </w:r>
+    </w:p>
+    <w:p>
+      <w:pPr>
+        <w:spacing w:after="0"/>
+        <w:jc w:val="both"/>
+      </w:pPr>
+    </w:p>
+    <w:p>
+      <w:pPr>
+        <w:spacing w:after="0"/>
+        <w:jc w:val="both"/>
+      </w:pPr>
+      <w:r>
+        <w:t>2. Diz-se que um programa de computador aprende com a experiência E com relação a alguma tarefa T e alguma medida de desempenho D , se seu desempenho em T , medido por D , melhorar com a experiência E . Suponha que um algoritmo de aprendizado seja alimentado com muitos dados climáticos históricos, e aprenda aprever o tempo. Qual seria uma escolha razoável para D ?</w:t>
+      </w:r>
+    </w:p>
+    <w:p>
+      <w:pPr>
+        <w:spacing w:after="0"/>
+        <w:jc w:val="both"/>
+      </w:pPr>
+      <w:r>
+        <w:t>a. A probabilidade de prever corretamente o tempo de uma data futura. (x)</w:t>
+      </w:r>
+    </w:p>
+    <w:p>
+      <w:pPr>
+        <w:spacing w:after="0"/>
+        <w:jc w:val="both"/>
+      </w:pPr>
+      <w:r>
+        <w:t>b. A tarefa de previsão do tempo.</w:t>
+      </w:r>
+    </w:p>
+    <w:p>
+      <w:pPr>
+        <w:spacing w:after="0"/>
+        <w:jc w:val="both"/>
+      </w:pPr>
+      <w:r>
+        <w:t>c. O processo do algoritmo que examina uma grande quantidade de dados climáticos históricos.</w:t>
+      </w:r>
+    </w:p>
+    <w:p>
+      <w:pPr>
+        <w:spacing w:after="0"/>
+        <w:jc w:val="both"/>
+      </w:pPr>
+      <w:r>
+        <w:t>d. Nenhum das alternativas anteriores.</w:t>
+      </w:r>
+    </w:p>
+    <w:p>
+      <w:pPr>
+        <w:spacing w:after="0"/>
+        <w:jc w:val="both"/>
+      </w:pPr>
+    </w:p>
+    <w:p>
+      <w:pPr>
+        <w:spacing w:after="0"/>
+        <w:jc w:val="both"/>
+      </w:pPr>
+      <w:r>
+        <w:t>3. Diz-se que um programa de computador aprende com a experiência E com relação a alguma tarefa T e alguma medida de desempenho D , se seu desempenho em T ,medido por D , melhorar com a experiência E. Suponha que você esteja trabalhando numa agência meteorológica e deseje treinar um algoritmo de aprendizado com dados climáticos históricos para que este preveja o tempo. Neste caso, o que seriam T , E ?</w:t>
+      </w:r>
+    </w:p>
+    <w:p>
+      <w:pPr>
+        <w:spacing w:after="0"/>
+        <w:jc w:val="both"/>
+      </w:pPr>
+      <w:r>
+        <w:t>R: T seria a classificação do tempo e E seria taxa de erro da rede neural.</w:t>
+      </w:r>
+    </w:p>
+    <w:p>
+      <w:pPr>
+        <w:spacing w:after="0"/>
+        <w:jc w:val="both"/>
+      </w:pPr>
+    </w:p>
+    <w:p>
+      <w:pPr>
+        <w:spacing w:after="0"/>
+        <w:jc w:val="both"/>
+      </w:pPr>
+      <w:r>
+        <w:t>4. Suponha que você esteja trabalhando em uma agência meteorológica com previsão do tempo, e que a agência faça uma das três previsões para o clima de cada dia: ensolarado , nublado ou chuvoso . Você deseja usar um algoritmo de aprendizadopara prever o tempo de amanhã. Você trataria essa tarefa como uma tarefa de classificação ou de regressão ? Justifique sua escolha.</w:t>
+      </w:r>
+    </w:p>
+    <w:p>
+      <w:pPr>
+        <w:spacing w:after="0"/>
+        <w:jc w:val="both"/>
+      </w:pPr>
+      <w:r>
+        <w:t>R: Trataria essa tarefa por meio da classificação, pois existe um conjunto finito de valores para os rótulos de previsão para o clima (ensolarado, nublado e chuvoso).</w:t>
+      </w:r>
+    </w:p>
+    <w:p>
+      <w:pPr>
+        <w:spacing w:after="0"/>
+        <w:jc w:val="both"/>
+      </w:pPr>
+    </w:p>
+    <w:p>
+      <w:pPr>
+        <w:spacing w:after="0"/>
+        <w:jc w:val="both"/>
+      </w:pPr>
+      <w:r>
+        <w:t>5. Suponha que você esteja trabalhando em uma empresa de investimentos na previsãodo mercado de ações e gostaria de prever o preço de uma determinada ação amanhã(medido em reais). Você deseja usar um algoritmo de aprendizado para isso. Você trataria essa tarefa como uma tarefa de classificação de regressão ? Justifique sua escolha.</w:t>
+      </w:r>
+    </w:p>
+    <w:p>
+      <w:pPr>
+        <w:spacing w:after="0"/>
+        <w:jc w:val="both"/>
+      </w:pPr>
+      <w:r>
+        <w:t>R: Como tarefa de regressão, pois os preços das ações variam de um conjunto infinito de valores.</w:t>
+      </w:r>
+    </w:p>
+    <w:p>
+      <w:pPr>
+        <w:spacing w:after="0"/>
+        <w:jc w:val="both"/>
+      </w:pPr>
+    </w:p>
+    <w:p>
+      <w:pPr>
+        <w:spacing w:after="0"/>
+        <w:jc w:val="both"/>
+      </w:pPr>
+      <w:r>
+        <w:t xml:space="preserve">6. Que tipo de algoritmo de aprendizado de máquina você usaria para permitir que um robô andasse em vários terrenos desconhecidos? </w:t>
+      </w:r>
+    </w:p>
+    <w:p>
+      <w:pPr>
+        <w:spacing w:after="0"/>
+        <w:jc w:val="both"/>
+      </w:pPr>
+      <w:r>
+        <w:t>Dica : o robô precisa, através desensores, entender o estado do terreno (buracos, paredes, subidas íngremes, etc.) e baseado neste estado executar ações (se mover para frente/trás, esquerda/direita) e dependendo do resultado dessas ações decidir quais são as ações corretas para queele ande sem problemas pelo terreno.</w:t>
+      </w:r>
+    </w:p>
+    <w:p>
+      <w:pPr>
+        <w:spacing w:after="0"/>
+        <w:jc w:val="both"/>
+      </w:pPr>
+      <w:r>
+        <w:t xml:space="preserve">R: Aprendizado por reforço, pois não se tem os dados de treinamento, o robô irá aprender conforme for "scaneando" o terreno, assim fazendo encontrando os estados para se tomar as devidas ações através do mapeamento da política. </w:t>
+      </w:r>
+    </w:p>
+    <w:p>
+      <w:pPr>
+        <w:spacing w:after="0"/>
+        <w:jc w:val="both"/>
+      </w:pPr>
+    </w:p>
+    <w:p>
+      <w:pPr>
+        <w:spacing w:after="0"/>
+        <w:jc w:val="both"/>
+      </w:pPr>
+      <w:r>
+        <w:t xml:space="preserve">7. Que tipo de algoritmo de aprendizado de máquina você usaria para segmentar clientes de uma grande empresa de e-commerce em vários grupos? </w:t>
+      </w:r>
+    </w:p>
+    <w:p>
+      <w:pPr>
+        <w:spacing w:after="0"/>
+        <w:jc w:val="both"/>
+      </w:pPr>
+      <w:r>
+        <w:t>Dica : você pode ter os grupos já definidos e treinar um modelo para alocar novos clientes a esses grupos ou querer descobrir diferentes tipos de grupos de clientes.</w:t>
+      </w:r>
+    </w:p>
+    <w:p>
+      <w:pPr>
+        <w:spacing w:after="0"/>
+        <w:jc w:val="both"/>
+      </w:pPr>
+      <w:r>
+        <w:t>R: Aprendizado não-supervisionado, pois é usado para agrupar automaticamente os dados de entrada em categorias/classes.</w:t>
+      </w:r>
+    </w:p>
+    <w:p>
+      <w:pPr>
+        <w:spacing w:after="0"/>
+        <w:jc w:val="both"/>
+      </w:pPr>
+    </w:p>
+    <w:p>
+      <w:pPr>
+        <w:spacing w:after="0"/>
+        <w:jc w:val="both"/>
+      </w:pPr>
+      <w:r>
+        <w:t>8. Pesquise a literatura sobre IA/ML e descubra se as seguintes tarefas podem ser solucionadas por computadores. Se as tarefas puderem ser solucionadas, descreva sucintamente o algoritmo/método de IA/ML utilizado e como o problema é solucionado.</w:t>
+      </w:r>
+    </w:p>
+    <w:p>
+      <w:pPr>
+        <w:spacing w:after="0"/>
+        <w:jc w:val="both"/>
+      </w:pPr>
+      <w:r>
+        <w:t>Utilize o link abaixo como ponto de partida para sua pesquisa:https://mlc.committees.comsoc.org/research-library/</w:t>
+      </w:r>
+    </w:p>
+    <w:p>
+      <w:pPr>
+        <w:spacing w:after="0"/>
+        <w:jc w:val="both"/>
+      </w:pPr>
+    </w:p>
+    <w:p>
+      <w:pPr>
+        <w:pStyle w:val="ListParagraph"/>
+        <w:numPr>
+          <w:ilvl w:val="0"/>
+          <w:numId w:val="2"/>
+        </w:numPr>
+        <w:spacing w:after="0"/>
+        <w:jc w:val="both"/>
+      </w:pPr>
+      <w:r>
+        <w:t>Alocação de recursos em redes móveis (e.g., LTE, 5G-NR, etc.).</w:t>
+      </w:r>
+    </w:p>
+    <w:p>
+      <w:pPr>
+        <w:spacing w:after="0"/>
+        <w:jc w:val="both"/>
+      </w:pPr>
+      <w:r>
+        <w:t>R:</w:t>
+      </w:r>
+      <w:r>
+        <w:t xml:space="preserve"> </w:t>
+      </w:r>
+      <w:r>
+        <w:t>Para alocação de potência no MIMO, pode-se usar o método de treinamento por reforço, no qual a rede irá captar a localização dos UEs e tenta encontrar qual a potência necessária para transmitir no determinado local que o usuário se encontra de forma a alocar o mínimo de recurso possível que atenda o usuário.</w:t>
+      </w:r>
+    </w:p>
+    <w:p>
+      <w:pPr>
+        <w:spacing w:after="0"/>
+        <w:jc w:val="both"/>
+      </w:pPr>
       <w:bookmarkStart w:id="0" w:name="_GoBack"/>
       <w:bookmarkEnd w:id="0"/>
-      <w:r>
-        <w:t>de de aprender, compreender e conhecer, e assim, conseguir adaptar-se a situações e problemas através de escolhas.</w:t>
-      </w:r>
-    </w:p>
-    <w:p>
-      <w:pPr>
-        <w:spacing w:after="0"/>
-        <w:jc w:val="both"/>
-      </w:pPr>
-    </w:p>
-    <w:p>
-      <w:pPr>
-        <w:spacing w:after="0"/>
-        <w:jc w:val="both"/>
-      </w:pPr>
-      <w:r>
-        <w:t>b. Inteligência artificial.</w:t>
-      </w:r>
-    </w:p>
-    <w:p>
-      <w:pPr>
-        <w:spacing w:after="0"/>
-        <w:jc w:val="both"/>
-      </w:pPr>
-      <w:r>
-        <w:t>R: Inteligência Artificial são habilidades reproduzidas pela mão do homem, máquinas que conseguem reproduzir escolhas que exigem raciocínio e compreensão.</w:t>
-      </w:r>
-    </w:p>
-    <w:p>
-      <w:pPr>
-        <w:spacing w:after="0"/>
-        <w:jc w:val="both"/>
-      </w:pPr>
-    </w:p>
-    <w:p>
-      <w:pPr>
-        <w:spacing w:after="0"/>
-        <w:jc w:val="both"/>
-      </w:pPr>
-      <w:r>
-        <w:t>c. Aprendizado de máquina.</w:t>
-      </w:r>
-    </w:p>
-    <w:p>
-      <w:pPr>
-        <w:spacing w:after="0"/>
-        <w:jc w:val="both"/>
-      </w:pPr>
-      <w:r>
-        <w:t>R: Aprendizado de máquina é um subcampo da área de inteligência artificial que se baseia na ideia que uma máquina consegue aprender de forma independente através da construção de modelos analíticos ajustados pela própria máquina.</w:t>
-      </w:r>
-    </w:p>
-    <w:p>
-      <w:pPr>
-        <w:spacing w:after="0"/>
-        <w:jc w:val="both"/>
-      </w:pPr>
-    </w:p>
-    <w:p>
-      <w:pPr>
-        <w:spacing w:after="0"/>
-        <w:jc w:val="both"/>
-      </w:pPr>
-      <w:r>
-        <w:t>2. Diz-se que um programa de computador aprende com a experiência E com relação a alguma tarefa T e alguma medida de desempenho D , se seu desempenho em T , medido por D , melhorar com a experiência E . Suponha que um algoritmo de aprendizado seja alimentado com muitos dados climáticos históricos, e aprenda aprever o tempo. Qual seria uma escolha razoável para D ?</w:t>
-      </w:r>
-    </w:p>
-    <w:p>
-      <w:pPr>
-        <w:spacing w:after="0"/>
-        <w:jc w:val="both"/>
-      </w:pPr>
-      <w:r>
-        <w:t>a. A probabilidade de prever corretamente o tempo de uma data futura. (x)</w:t>
-      </w:r>
-    </w:p>
-    <w:p>
-      <w:pPr>
-        <w:spacing w:after="0"/>
-        <w:jc w:val="both"/>
-      </w:pPr>
-      <w:r>
-        <w:t>b. A tarefa de previsão do tempo.</w:t>
-      </w:r>
-    </w:p>
-    <w:p>
-      <w:pPr>
-        <w:spacing w:after="0"/>
-        <w:jc w:val="both"/>
-      </w:pPr>
-      <w:r>
-        <w:t>c. O processo do algoritmo que examina uma grande quantidade de dados climáticos históricos.</w:t>
-      </w:r>
-    </w:p>
-    <w:p>
-      <w:pPr>
-        <w:spacing w:after="0"/>
-        <w:jc w:val="both"/>
-      </w:pPr>
-      <w:r>
-        <w:t>d. Nenhum das alternativas anteriores.</w:t>
-      </w:r>
-    </w:p>
-    <w:p>
-      <w:pPr>
-        <w:spacing w:after="0"/>
-        <w:jc w:val="both"/>
-      </w:pPr>
-    </w:p>
-    <w:p>
-      <w:pPr>
-        <w:spacing w:after="0"/>
-        <w:jc w:val="both"/>
-      </w:pPr>
-      <w:r>
-        <w:t>3. Diz-se que um programa de computador aprende com a experiência E com relação a alguma tarefa T e alguma medida de desempenho D , se seu desempenho em T ,medido por D , melhorar com a experiência E. Suponha que você esteja trabalhando numa agência meteorológica e deseje treinar um algoritmo de aprendizado com dados climáticos históricos para que este preveja o tempo. Neste caso, o que seriam T , E ?</w:t>
-      </w:r>
-    </w:p>
-    <w:p>
-      <w:pPr>
-        <w:spacing w:after="0"/>
-        <w:jc w:val="both"/>
-      </w:pPr>
-      <w:r>
-        <w:t>R: T seria a classificação do tempo e E seria taxa de erro da rede neural.</w:t>
-      </w:r>
-    </w:p>
-    <w:p>
-      <w:pPr>
-        <w:spacing w:after="0"/>
-        <w:jc w:val="both"/>
-      </w:pPr>
-    </w:p>
-    <w:p>
-      <w:pPr>
-        <w:spacing w:after="0"/>
-        <w:jc w:val="both"/>
-      </w:pPr>
-      <w:r>
-        <w:t>4. Suponha que você esteja trabalhando em uma agência meteorológica com previsão do tempo, e que a agência faça uma das três previsões para o clima de cada dia: ensolarado , nublado ou chuvoso . Você deseja usar um algoritmo de aprendizadopara prever o tempo de amanhã. Você trataria essa tarefa como uma tarefa de classificação ou de regressão ? Justifique sua escolha.</w:t>
-      </w:r>
-    </w:p>
-    <w:p>
-      <w:pPr>
-        <w:spacing w:after="0"/>
-        <w:jc w:val="both"/>
-      </w:pPr>
-      <w:r>
-        <w:t>R: Trataria essa tarefa por meio da classificação, pois existe um conjunto finito de valores para os rótulos de previsão para o clima (ensolarado, nublado e chuvoso).</w:t>
-      </w:r>
-    </w:p>
-    <w:p>
-      <w:pPr>
-        <w:spacing w:after="0"/>
-        <w:jc w:val="both"/>
-      </w:pPr>
-    </w:p>
-    <w:p>
-      <w:pPr>
-        <w:spacing w:after="0"/>
-        <w:jc w:val="both"/>
-      </w:pPr>
-      <w:r>
-        <w:t>5. Suponha que você esteja trabalhando em uma empresa de investimentos na previsãodo mercado de ações e gostaria de prever o preço de uma determinada ação amanhã(medido em reais). Você deseja usar um algoritmo de aprendizado para isso. Você trataria essa tarefa como uma tarefa de classificação de regressão ? Justifique sua escolha.</w:t>
-      </w:r>
-    </w:p>
-    <w:p>
-      <w:pPr>
-        <w:spacing w:after="0"/>
-        <w:jc w:val="both"/>
-      </w:pPr>
-      <w:r>
-        <w:t>R: Como tarefa de regressão, pois os preços das ações variam de um conjunto infinito de valores.</w:t>
-      </w:r>
-    </w:p>
-    <w:p>
-      <w:pPr>
-        <w:spacing w:after="0"/>
-        <w:jc w:val="both"/>
-      </w:pPr>
-    </w:p>
-    <w:p>
-      <w:pPr>
-        <w:spacing w:after="0"/>
-        <w:jc w:val="both"/>
-      </w:pPr>
-      <w:r>
-        <w:t xml:space="preserve">6. Que tipo de algoritmo de aprendizado de máquina você usaria para permitir que um robô andasse em vários terrenos desconhecidos? </w:t>
-      </w:r>
-    </w:p>
-    <w:p>
-      <w:pPr>
-        <w:spacing w:after="0"/>
-        <w:jc w:val="both"/>
-      </w:pPr>
-      <w:r>
-        <w:t>Dica : o robô precisa, através desensores, entender o estado do terreno (buracos, paredes, subidas íngremes, etc.) e baseado neste estado executar ações (se mover para frente/trás, esquerda/direita) e dependendo do resultado dessas ações decidir quais são as ações corretas para queele ande sem problemas pelo terreno.</w:t>
-      </w:r>
-    </w:p>
-    <w:p>
-      <w:pPr>
-        <w:spacing w:after="0"/>
-        <w:jc w:val="both"/>
-      </w:pPr>
-      <w:r>
-        <w:t xml:space="preserve">R: Aprendizado por reforço, pois não se tem os dados de treinamento, o robô irá aprender conforme for "scaneando" o terreno, assim fazendo encontrando os estados para se tomar as devidas ações através do mapeamento da política. </w:t>
-      </w:r>
-    </w:p>
-    <w:p>
-      <w:pPr>
-        <w:spacing w:after="0"/>
-        <w:jc w:val="both"/>
-      </w:pPr>
-    </w:p>
-    <w:p>
-      <w:pPr>
-        <w:spacing w:after="0"/>
-        <w:jc w:val="both"/>
-      </w:pPr>
-      <w:r>
-        <w:t xml:space="preserve">7. Que tipo de algoritmo de aprendizado de máquina você usaria para segmentar clientes de uma grande empresa de e-commerce em vários grupos? </w:t>
-      </w:r>
-    </w:p>
-    <w:p>
-      <w:pPr>
-        <w:spacing w:after="0"/>
-        <w:jc w:val="both"/>
-      </w:pPr>
-      <w:r>
-        <w:t>Dica : você pode ter os grupos já definidos e treinar um modelo para alocar novos clientes a esses grupos ou querer descobrir diferentes tipos de grupos de clientes.</w:t>
-      </w:r>
-    </w:p>
-    <w:p>
-      <w:pPr>
-        <w:spacing w:after="0"/>
-        <w:jc w:val="both"/>
-      </w:pPr>
-      <w:r>
-        <w:t>R: Aprendizado não-supervisionado, pois é usado para agrupar automaticamente os dados de entrada em categorias/classes.</w:t>
-      </w:r>
-    </w:p>
-    <w:p>
-      <w:pPr>
-        <w:spacing w:after="0"/>
-        <w:jc w:val="both"/>
-      </w:pPr>
-    </w:p>
-    <w:p>
-      <w:pPr>
-        <w:spacing w:after="0"/>
-        <w:jc w:val="both"/>
-      </w:pPr>
-      <w:r>
-        <w:t>8. Pesquise a literatura sobre IA/ML e descubra se as seguintes tarefas podem ser solucionadas por computadores. Se as tarefas puderem ser solucionadas, descreva sucintamente o algoritmo/método de IA/ML utilizado e como o problema é solucionado.</w:t>
-      </w:r>
-    </w:p>
-    <w:p>
-      <w:pPr>
-        <w:spacing w:after="0"/>
-        <w:jc w:val="both"/>
-      </w:pPr>
-      <w:r>
-        <w:t>Utilize o link abaixo como ponto de partida para sua pesquisa:https://mlc.committees.comsoc.org/research-library/</w:t>
-      </w:r>
-    </w:p>
-    <w:p>
-      <w:pPr>
-        <w:spacing w:after="0"/>
-        <w:jc w:val="both"/>
-      </w:pPr>
-    </w:p>
-    <w:p>
-      <w:pPr>
-        <w:spacing w:after="0"/>
-        <w:jc w:val="both"/>
-      </w:pPr>
-      <w:r>
-        <w:t>a. Alocação de recursos em redes móveis (e.g., LTE, 5G-NR, etc.).</w:t>
-      </w:r>
-    </w:p>
-    <w:p>
-      <w:pPr>
-        <w:spacing w:after="0"/>
-        <w:jc w:val="both"/>
-      </w:pPr>
-      <w:r>
-        <w:t>b. Mitigação de colisões em redes sem-fio e móveis.</w:t>
-      </w:r>
-    </w:p>
-    <w:p>
-      <w:pPr>
-        <w:spacing w:after="0"/>
-        <w:jc w:val="both"/>
-      </w:pPr>
-      <w:r>
-        <w:t>c. Projeto e otimização de esquemas de modulação e codificação.</w:t>
-      </w:r>
+    </w:p>
+    <w:p>
+      <w:pPr>
+        <w:pStyle w:val="ListParagraph"/>
+        <w:numPr>
+          <w:ilvl w:val="0"/>
+          <w:numId w:val="2"/>
+        </w:numPr>
+        <w:spacing w:after="0"/>
+        <w:jc w:val="both"/>
+      </w:pPr>
+      <w:r>
+        <w:t>Mitigação de colisões em redes sem-fio e móveis.</w:t>
+      </w:r>
+    </w:p>
+    <w:p>
+      <w:pPr>
+        <w:spacing w:after="0"/>
+        <w:jc w:val="both"/>
+      </w:pPr>
+      <w:r>
+        <w:t xml:space="preserve">R: </w:t>
+      </w:r>
+      <w:r>
+        <w:t>Para melhorar a qualidade de serviço nas redes sem fio atenuando “colisões de nós ocultos” podemos utilizar o método de aprendizado não supervisionado, pois o mesmo consegue ajudar a idenficiar um nó oculto (</w:t>
+      </w:r>
+      <w:r>
+        <w:t>quando dois nós que não são visíveis um ao outro transmitem</w:t>
+      </w:r>
+    </w:p>
+    <w:p>
+      <w:pPr>
+        <w:spacing w:after="0"/>
+        <w:jc w:val="both"/>
+      </w:pPr>
+      <w:r>
+        <w:t>para um terceiro nó visível para o primeiro</w:t>
+      </w:r>
+      <w:r>
+        <w:t xml:space="preserve">), agrupando e rotulando o melhor nó </w:t>
+      </w:r>
+      <w:r>
+        <w:t>que melhor se assimila.</w:t>
+      </w:r>
+    </w:p>
+    <w:p>
+      <w:pPr>
+        <w:spacing w:after="0"/>
+        <w:jc w:val="both"/>
+      </w:pPr>
+    </w:p>
+    <w:p>
+      <w:pPr>
+        <w:pStyle w:val="ListParagraph"/>
+        <w:numPr>
+          <w:ilvl w:val="0"/>
+          <w:numId w:val="2"/>
+        </w:numPr>
+        <w:spacing w:after="0"/>
+        <w:jc w:val="both"/>
+      </w:pPr>
+      <w:r>
+        <w:t>Projeto e otimização de esquemas de modulação e codificação.</w:t>
+      </w:r>
+    </w:p>
+    <w:p>
+      <w:pPr>
+        <w:spacing w:after="0"/>
+        <w:jc w:val="both"/>
+      </w:pPr>
+      <w:r>
+        <w:t xml:space="preserve">R: </w:t>
+      </w:r>
+    </w:p>
+    <w:p>
+      <w:pPr>
+        <w:spacing w:after="0"/>
+        <w:jc w:val="both"/>
+      </w:pPr>
     </w:p>
     <w:p>
       <w:pPr>
@@ -439,6 +523,95 @@
 <file path=word/numbering.xml><?xml version="1.0" encoding="utf-8"?>
 <w:numbering xmlns:wpc="http://schemas.microsoft.com/office/word/2010/wordprocessingCanvas" xmlns:cx="http://schemas.microsoft.com/office/drawing/2014/chartex" xmlns:cx1="http://schemas.microsoft.com/office/drawing/2015/9/8/chartex" xmlns:mc="http://schemas.openxmlformats.org/markup-compatibility/2006" xmlns:o="urn:schemas-microsoft-com:office:office" xmlns:r="http://schemas.openxmlformats.org/officeDocument/2006/relationships" xmlns:m="http://schemas.openxmlformats.org/officeDocument/2006/math" xmlns:v="urn:schemas-microsoft-com:vml" xmlns:wp14="http://schemas.microsoft.com/office/word/2010/wordprocessingDrawing" xmlns:wp="http://schemas.openxmlformats.org/drawingml/2006/wordprocessingDrawing" xmlns:w10="urn:schemas-microsoft-com:office:word" xmlns:w="http://schemas.openxmlformats.org/wordprocessingml/2006/main" xmlns:w14="http://schemas.microsoft.com/office/word/2010/wordml" xmlns:w15="http://schemas.microsoft.com/office/word/2012/wordml" xmlns:w16se="http://schemas.microsoft.com/office/word/2015/wordml/symex" xmlns:wpg="http://schemas.microsoft.com/office/word/2010/wordprocessingGroup" xmlns:wpi="http://schemas.microsoft.com/office/word/2010/wordprocessingInk" xmlns:wne="http://schemas.microsoft.com/office/word/2006/wordml" xmlns:wps="http://schemas.microsoft.com/office/word/2010/wordprocessingShape" mc:Ignorable="w14 w15 w16se wp14">
   <w:abstractNum w:abstractNumId="0" w15:restartNumberingAfterBreak="0">
+    <w:nsid w:val="109E35E9"/>
+    <w:multiLevelType w:val="hybridMultilevel"/>
+    <w:tmpl w:val="AFAA9D18"/>
+    <w:lvl w:ilvl="0" w:tplc="04160019">
+      <w:start w:val="1"/>
+      <w:numFmt w:val="lowerLetter"/>
+      <w:lvlText w:val="%1."/>
+      <w:lvlJc w:val="left"/>
+      <w:pPr>
+        <w:ind w:left="720" w:hanging="360"/>
+      </w:pPr>
+      <w:rPr>
+        <w:rFonts w:hint="default"/>
+      </w:rPr>
+    </w:lvl>
+    <w:lvl w:ilvl="1" w:tplc="04160019" w:tentative="1">
+      <w:start w:val="1"/>
+      <w:numFmt w:val="lowerLetter"/>
+      <w:lvlText w:val="%2."/>
+      <w:lvlJc w:val="left"/>
+      <w:pPr>
+        <w:ind w:left="1440" w:hanging="360"/>
+      </w:pPr>
+    </w:lvl>
+    <w:lvl w:ilvl="2" w:tplc="0416001B" w:tentative="1">
+      <w:start w:val="1"/>
+      <w:numFmt w:val="lowerRoman"/>
+      <w:lvlText w:val="%3."/>
+      <w:lvlJc w:val="right"/>
+      <w:pPr>
+        <w:ind w:left="2160" w:hanging="180"/>
+      </w:pPr>
+    </w:lvl>
+    <w:lvl w:ilvl="3" w:tplc="0416000F" w:tentative="1">
+      <w:start w:val="1"/>
+      <w:numFmt w:val="decimal"/>
+      <w:lvlText w:val="%4."/>
+      <w:lvlJc w:val="left"/>
+      <w:pPr>
+        <w:ind w:left="2880" w:hanging="360"/>
+      </w:pPr>
+    </w:lvl>
+    <w:lvl w:ilvl="4" w:tplc="04160019" w:tentative="1">
+      <w:start w:val="1"/>
+      <w:numFmt w:val="lowerLetter"/>
+      <w:lvlText w:val="%5."/>
+      <w:lvlJc w:val="left"/>
+      <w:pPr>
+        <w:ind w:left="3600" w:hanging="360"/>
+      </w:pPr>
+    </w:lvl>
+    <w:lvl w:ilvl="5" w:tplc="0416001B" w:tentative="1">
+      <w:start w:val="1"/>
+      <w:numFmt w:val="lowerRoman"/>
+      <w:lvlText w:val="%6."/>
+      <w:lvlJc w:val="right"/>
+      <w:pPr>
+        <w:ind w:left="4320" w:hanging="180"/>
+      </w:pPr>
+    </w:lvl>
+    <w:lvl w:ilvl="6" w:tplc="0416000F" w:tentative="1">
+      <w:start w:val="1"/>
+      <w:numFmt w:val="decimal"/>
+      <w:lvlText w:val="%7."/>
+      <w:lvlJc w:val="left"/>
+      <w:pPr>
+        <w:ind w:left="5040" w:hanging="360"/>
+      </w:pPr>
+    </w:lvl>
+    <w:lvl w:ilvl="7" w:tplc="04160019" w:tentative="1">
+      <w:start w:val="1"/>
+      <w:numFmt w:val="lowerLetter"/>
+      <w:lvlText w:val="%8."/>
+      <w:lvlJc w:val="left"/>
+      <w:pPr>
+        <w:ind w:left="5760" w:hanging="360"/>
+      </w:pPr>
+    </w:lvl>
+    <w:lvl w:ilvl="8" w:tplc="0416001B" w:tentative="1">
+      <w:start w:val="1"/>
+      <w:numFmt w:val="lowerRoman"/>
+      <w:lvlText w:val="%9."/>
+      <w:lvlJc w:val="right"/>
+      <w:pPr>
+        <w:ind w:left="6480" w:hanging="180"/>
+      </w:pPr>
+    </w:lvl>
+  </w:abstractNum>
+  <w:abstractNum w:abstractNumId="1" w15:restartNumberingAfterBreak="0">
     <w:nsid w:val="6CA30283"/>
     <w:multiLevelType w:val="hybridMultilevel"/>
     <w:tmpl w:val="C868E9CE"/>
@@ -528,6 +701,9 @@
     </w:lvl>
   </w:abstractNum>
   <w:num w:numId="1">
+    <w:abstractNumId w:val="1"/>
+  </w:num>
+  <w:num w:numId="2">
     <w:abstractNumId w:val="0"/>
   </w:num>
 </w:numbering>
